--- a/01python/01.docx
+++ b/01python/01.docx
@@ -30,40 +30,34 @@
     <w:p>
       <w:pPr>
         <w:rPr>
+          <w:b/>
+        </w:rPr>
+      </w:pPr>
+    </w:p>
+    <w:p>
+      <w:pPr>
+        <w:rPr>
+          <w:b/>
+        </w:rPr>
+      </w:pPr>
+      <w:r>
+        <w:rPr>
           <w:rFonts w:hint="eastAsia"/>
           <w:b/>
         </w:rPr>
-      </w:pPr>
-    </w:p>
-    <w:p>
-      <w:pPr>
-        <w:rPr>
-          <w:b/>
-        </w:rPr>
-      </w:pPr>
+        <w:t>E</w:t>
+      </w:r>
+      <w:r>
+        <w:rPr>
+          <w:b/>
+        </w:rPr>
+        <w:t>nvironment</w:t>
+      </w:r>
+    </w:p>
+    <w:p>
       <w:r>
         <w:rPr>
           <w:rFonts w:hint="eastAsia"/>
-          <w:b/>
-        </w:rPr>
-        <w:t>E</w:t>
-      </w:r>
-      <w:r>
-        <w:rPr>
-          <w:b/>
-        </w:rPr>
-        <w:t>nvironment</w:t>
-      </w:r>
-    </w:p>
-    <w:p>
-      <w:pPr>
-        <w:rPr>
-          <w:rFonts w:hint="eastAsia"/>
-        </w:rPr>
-      </w:pPr>
-      <w:r>
-        <w:rPr>
-          <w:rFonts w:hint="eastAsia"/>
         </w:rPr>
         <w:t>I</w:t>
       </w:r>
@@ -598,6 +592,14 @@
       <w:r>
         <w:t>// total 1 million of lines, taken 1.38 second for Python code</w:t>
       </w:r>
+      <w:r>
+        <w:t xml:space="preserve"> to generate</w:t>
+      </w:r>
+      <w:r>
+        <w:t xml:space="preserve"> to disk</w:t>
+      </w:r>
+      <w:bookmarkStart w:id="0" w:name="_GoBack"/>
+      <w:bookmarkEnd w:id="0"/>
     </w:p>
     <w:p>
       <w:r>
@@ -849,13 +851,7 @@
         <w:rPr>
           <w:rFonts w:ascii="Courier New" w:hAnsi="Courier New" w:cs="Courier New"/>
         </w:rPr>
-        <w:t>(elapsed, 1*1000*1000/elapsed))</w:t>
-      </w:r>
-      <w:r>
-        <w:rPr>
-          <w:rFonts w:ascii="Courier New" w:hAnsi="Courier New" w:cs="Courier New"/>
-        </w:rPr>
-        <w:t xml:space="preserve"> </w:t>
+        <w:t xml:space="preserve">(elapsed, 1*1000*1000/elapsed)) </w:t>
       </w:r>
     </w:p>
     <w:p>
@@ -976,17 +972,10 @@
         <w:t>()</w:t>
       </w:r>
     </w:p>
-    <w:p>
-      <w:pPr>
-        <w:rPr>
-          <w:rFonts w:hint="eastAsia"/>
-        </w:rPr>
-      </w:pPr>
-    </w:p>
-    <w:p>
-      <w:pPr>
-        <w:rPr>
-          <w:rFonts w:hint="eastAsia"/>
+    <w:p/>
+    <w:p>
+      <w:pPr>
+        <w:rPr>
           <w:b/>
         </w:rPr>
       </w:pPr>
@@ -997,13 +986,7 @@
         <w:t>Basic I/O</w:t>
       </w:r>
     </w:p>
-    <w:p>
-      <w:pPr>
-        <w:rPr>
-          <w:rFonts w:hint="eastAsia"/>
-        </w:rPr>
-      </w:pPr>
-    </w:p>
+    <w:p/>
     <w:p>
       <w:pPr>
         <w:rPr>
@@ -1110,22 +1093,13 @@
         <w:t xml:space="preserve"> or 7.6 </w:t>
       </w:r>
       <w:r>
-        <w:t>M</w:t>
-      </w:r>
-      <w:r>
-        <w:t xml:space="preserve"> </w:t>
+        <w:t xml:space="preserve">M </w:t>
       </w:r>
       <w:r>
         <w:t>per second</w:t>
       </w:r>
     </w:p>
-    <w:p>
-      <w:pPr>
-        <w:rPr>
-          <w:rFonts w:hint="eastAsia"/>
-        </w:rPr>
-      </w:pPr>
-    </w:p>
+    <w:p/>
     <w:p>
       <w:pPr>
         <w:rPr>
@@ -1225,11 +1199,6 @@
       </w:r>
     </w:p>
     <w:p>
-      <w:pPr>
-        <w:rPr>
-          <w:rFonts w:hint="eastAsia"/>
-        </w:rPr>
-      </w:pPr>
       <w:r>
         <w:t>Imported in 0.21 seconds</w:t>
       </w:r>
@@ -1237,22 +1206,13 @@
         <w:t xml:space="preserve"> or 4.7 </w:t>
       </w:r>
       <w:r>
-        <w:t>M</w:t>
-      </w:r>
-      <w:r>
-        <w:t xml:space="preserve"> </w:t>
+        <w:t xml:space="preserve">M </w:t>
       </w:r>
       <w:r>
         <w:t>per second</w:t>
       </w:r>
     </w:p>
-    <w:p>
-      <w:pPr>
-        <w:rPr>
-          <w:rFonts w:hint="eastAsia"/>
-        </w:rPr>
-      </w:pPr>
-    </w:p>
+    <w:p/>
     <w:p>
       <w:pPr>
         <w:rPr>
@@ -1444,10 +1404,7 @@
         <w:t xml:space="preserve"> or 3.84 </w:t>
       </w:r>
       <w:r>
-        <w:t>M</w:t>
-      </w:r>
-      <w:r>
-        <w:t xml:space="preserve"> </w:t>
+        <w:t xml:space="preserve">M </w:t>
       </w:r>
       <w:r>
         <w:t>per second</w:t>
@@ -1459,13 +1416,7 @@
         <w:t>This gives us a sense about how fast the IO and string processing operations on my testing machine.</w:t>
       </w:r>
     </w:p>
-    <w:p>
-      <w:pPr>
-        <w:rPr>
-          <w:rFonts w:hint="eastAsia"/>
-        </w:rPr>
-      </w:pPr>
-    </w:p>
+    <w:p/>
     <w:p>
       <w:pPr>
         <w:pStyle w:val="a3"/>
@@ -1475,7 +1426,6 @@
         </w:numPr>
         <w:ind w:leftChars="0"/>
         <w:rPr>
-          <w:rFonts w:hint="eastAsia"/>
           <w:b/>
         </w:rPr>
       </w:pPr>
@@ -1517,11 +1467,6 @@
       </w:r>
     </w:p>
     <w:p>
-      <w:pPr>
-        <w:rPr>
-          <w:rFonts w:hint="eastAsia"/>
-        </w:rPr>
-      </w:pPr>
       <w:r>
         <w:t xml:space="preserve">Imported in </w:t>
       </w:r>
@@ -2063,13 +2008,7 @@
         <w:rPr>
           <w:rFonts w:ascii="Courier New" w:hAnsi="Courier New" w:cs="Courier New"/>
         </w:rPr>
-        <w:t>=</w:t>
-      </w:r>
-      <w:r>
-        <w:rPr>
-          <w:rFonts w:ascii="Courier New" w:hAnsi="Courier New" w:cs="Courier New"/>
-        </w:rPr>
-        <w:t>’</w:t>
+        <w:t>=’</w:t>
       </w:r>
       <w:r>
         <w:rPr>
@@ -2082,13 +2021,7 @@
         <w:rPr>
           <w:rFonts w:ascii="Courier New" w:hAnsi="Courier New" w:cs="Courier New"/>
         </w:rPr>
-        <w:t>)</w:t>
-      </w:r>
-      <w:r>
-        <w:rPr>
-          <w:rFonts w:ascii="Courier New" w:hAnsi="Courier New" w:cs="Courier New"/>
-        </w:rPr>
-        <w:t xml:space="preserve"> # default</w:t>
+        <w:t>) # default</w:t>
       </w:r>
     </w:p>
     <w:p>
@@ -2337,11 +2270,6 @@
       </w:r>
     </w:p>
     <w:p>
-      <w:pPr>
-        <w:rPr>
-          <w:rFonts w:hint="eastAsia"/>
-        </w:rPr>
-      </w:pPr>
       <w:r>
         <w:rPr>
           <w:rFonts w:hint="eastAsia"/>
@@ -2769,11 +2697,6 @@
       </w:r>
     </w:p>
     <w:p>
-      <w:pPr>
-        <w:rPr>
-          <w:rFonts w:hint="eastAsia"/>
-        </w:rPr>
-      </w:pPr>
       <w:r>
         <w:rPr>
           <w:rFonts w:hint="eastAsia"/>
@@ -2876,7 +2799,6 @@
         </w:numPr>
         <w:ind w:leftChars="0"/>
         <w:rPr>
-          <w:rFonts w:hint="eastAsia"/>
           <w:b/>
         </w:rPr>
       </w:pPr>
@@ -3206,41 +3128,79 @@
       </w:r>
     </w:p>
     <w:p>
-      <w:proofErr w:type="spellStart"/>
-      <w:proofErr w:type="gramStart"/>
-      <w:r>
-        <w:t>executemany(</w:t>
-      </w:r>
-      <w:proofErr w:type="gramEnd"/>
-      <w:r>
-        <w:t>"</w:t>
-      </w:r>
-      <w:proofErr w:type="spellEnd"/>
-      <w:r>
-        <w:t>INSERT INTO stocks VALUES (?,?,?)", [(line[0:</w:t>
-      </w:r>
-      <w:r>
+      <w:pPr>
+        <w:rPr>
+          <w:rFonts w:ascii="Courier New" w:hAnsi="Courier New" w:cs="Courier New"/>
+        </w:rPr>
+      </w:pPr>
+      <w:proofErr w:type="spellStart"/>
+      <w:proofErr w:type="gramStart"/>
+      <w:r>
+        <w:rPr>
+          <w:rFonts w:ascii="Courier New" w:hAnsi="Courier New" w:cs="Courier New"/>
+        </w:rPr>
+        <w:t>executemany</w:t>
+      </w:r>
+      <w:proofErr w:type="spellEnd"/>
+      <w:r>
+        <w:rPr>
+          <w:rFonts w:ascii="Courier New" w:hAnsi="Courier New" w:cs="Courier New"/>
+        </w:rPr>
+        <w:t>(</w:t>
+      </w:r>
+      <w:proofErr w:type="gramEnd"/>
+      <w:r>
+        <w:rPr>
+          <w:rFonts w:ascii="Courier New" w:hAnsi="Courier New" w:cs="Courier New"/>
+        </w:rPr>
+        <w:t>"INSERT INTO stocks VALUES (?,?,?)", [(line[0:</w:t>
+      </w:r>
+      <w:r>
+        <w:rPr>
+          <w:rFonts w:ascii="Courier New" w:hAnsi="Courier New" w:cs="Courier New"/>
+        </w:rPr>
         <w:t>6</w:t>
       </w:r>
       <w:r>
+        <w:rPr>
+          <w:rFonts w:ascii="Courier New" w:hAnsi="Courier New" w:cs="Courier New"/>
+        </w:rPr>
         <w:t>], line[</w:t>
       </w:r>
       <w:r>
+        <w:rPr>
+          <w:rFonts w:ascii="Courier New" w:hAnsi="Courier New" w:cs="Courier New"/>
+        </w:rPr>
         <w:t>7</w:t>
       </w:r>
       <w:r>
+        <w:rPr>
+          <w:rFonts w:ascii="Courier New" w:hAnsi="Courier New" w:cs="Courier New"/>
+        </w:rPr>
         <w:t>:1</w:t>
       </w:r>
       <w:r>
+        <w:rPr>
+          <w:rFonts w:ascii="Courier New" w:hAnsi="Courier New" w:cs="Courier New"/>
+        </w:rPr>
         <w:t>4</w:t>
       </w:r>
       <w:r>
+        <w:rPr>
+          <w:rFonts w:ascii="Courier New" w:hAnsi="Courier New" w:cs="Courier New"/>
+        </w:rPr>
         <w:t>], line[1</w:t>
       </w:r>
       <w:r>
+        <w:rPr>
+          <w:rFonts w:ascii="Courier New" w:hAnsi="Courier New" w:cs="Courier New"/>
+        </w:rPr>
         <w:t>5</w:t>
       </w:r>
       <w:r>
+        <w:rPr>
+          <w:rFonts w:ascii="Courier New" w:hAnsi="Courier New" w:cs="Courier New"/>
+        </w:rPr>
         <w:t>:])])</w:t>
       </w:r>
     </w:p>
@@ -4019,7 +3979,6 @@
           <w:b/>
         </w:rPr>
       </w:pPr>
-      <w:bookmarkStart w:id="0" w:name="_GoBack"/>
       <w:r>
         <w:rPr>
           <w:rFonts w:hint="eastAsia"/>
@@ -4048,17 +4007,11 @@
       </w:r>
       <w:proofErr w:type="spellEnd"/>
     </w:p>
-    <w:bookmarkEnd w:id="0"/>
-    <w:p>
-      <w:pPr>
+    <w:p>
+      <w:r>
         <w:rPr>
           <w:rFonts w:hint="eastAsia"/>
         </w:rPr>
-      </w:pPr>
-      <w:r>
-        <w:rPr>
-          <w:rFonts w:hint="eastAsia"/>
-        </w:rPr>
         <w:t>I</w:t>
       </w:r>
       <w:r>
@@ -4068,31 +4021,19 @@
         <w:t xml:space="preserve"> </w:t>
       </w:r>
       <w:r>
-        <w:t xml:space="preserve">Reading </w:t>
-      </w:r>
-      <w:r>
-        <w:t xml:space="preserve">them </w:t>
-      </w:r>
-      <w:r>
-        <w:t xml:space="preserve">then writing </w:t>
-      </w:r>
-      <w:r>
-        <w:t xml:space="preserve">them </w:t>
-      </w:r>
-      <w:r>
-        <w:t xml:space="preserve">back to disk takes </w:t>
+        <w:t xml:space="preserve">Reading them then writing them back to disk takes </w:t>
       </w:r>
       <w:r>
         <w:t>0.26 seconds</w:t>
       </w:r>
       <w:r>
-        <w:t xml:space="preserve"> or 3.84 M per second</w:t>
-      </w:r>
-      <w:r>
-        <w:t xml:space="preserve"> while reading it then inserting them to SQLite takes 1.77 seconds or 0.564 M per second.</w:t>
+        <w:t xml:space="preserve"> or 3.84 M per second while reading it then inserting them to SQLite takes 1.77 seconds or 0.564 M per second.</w:t>
       </w:r>
       <w:r>
         <w:t xml:space="preserve"> Do I miss something to make it faster?</w:t>
+      </w:r>
+      <w:r>
+        <w:t xml:space="preserve"> Initially I think the whole thing can be done in 1 second.</w:t>
       </w:r>
     </w:p>
     <w:sectPr>
